--- a/essay_answers_mohamed_nassar.docx
+++ b/essay_answers_mohamed_nassar.docx
@@ -465,16 +465,11 @@
       <w:r>
         <w:t>, clipping gradient, initialize weights with (</w:t>
       </w:r>
-      <w:proofErr w:type="spellStart"/>
       <w:r>
         <w:t>x</w:t>
       </w:r>
       <w:r>
-        <w:t>avier</w:t>
-      </w:r>
-      <w:proofErr w:type="spellEnd"/>
-      <w:r>
-        <w:t xml:space="preserve"> or </w:t>
+        <w:t xml:space="preserve">avier or </w:t>
       </w:r>
     </w:p>
     <w:p>
@@ -484,16 +479,11 @@
       <w:r>
         <w:t xml:space="preserve">         </w:t>
       </w:r>
-      <w:proofErr w:type="spellStart"/>
       <w:r>
         <w:t>k</w:t>
       </w:r>
       <w:r>
-        <w:t>aiming</w:t>
-      </w:r>
-      <w:proofErr w:type="spellEnd"/>
-      <w:r>
-        <w:t>) to lower the risk of over-fitting</w:t>
+        <w:t>aiming) to lower the risk of over-fitting</w:t>
       </w:r>
       <w:r>
         <w:t>.</w:t>
